--- a/Rubrik.docx
+++ b/Rubrik.docx
@@ -52,6 +52,7 @@
           <w:color w:val="2F5496" w:themeColor="accent1" w:themeShade="BF"/>
         </w:rPr>
       </w:pPr>
+      <w:proofErr w:type="spellStart"/>
       <w:r>
         <w:rPr>
           <w:rFonts w:ascii="Times New Roman" w:hAnsi="Times New Roman" w:cs="Times New Roman"/>
@@ -59,7 +60,18 @@
           <w:iCs/>
           <w:color w:val="2F5496" w:themeColor="accent1" w:themeShade="BF"/>
         </w:rPr>
-        <w:t>Fullname 1 – StudentID 1</w:t>
+        <w:t>Mã</w:t>
+      </w:r>
+      <w:proofErr w:type="spellEnd"/>
+      <w:r>
+        <w:rPr>
+          <w:rFonts w:ascii="Times New Roman" w:hAnsi="Times New Roman" w:cs="Times New Roman"/>
+          <w:i/>
+          <w:iCs/>
+          <w:color w:val="2F5496" w:themeColor="accent1" w:themeShade="BF"/>
+          <w:lang w:val="vi-VN"/>
+        </w:rPr>
+        <w:t xml:space="preserve"> Quốc Cường – 522i0001</w:t>
       </w:r>
     </w:p>
     <w:p>
@@ -78,6 +90,7 @@
           <w:color w:val="2F5496" w:themeColor="accent1" w:themeShade="BF"/>
         </w:rPr>
       </w:pPr>
+      <w:proofErr w:type="spellStart"/>
       <w:r>
         <w:rPr>
           <w:rFonts w:ascii="Times New Roman" w:hAnsi="Times New Roman" w:cs="Times New Roman"/>
@@ -85,33 +98,18 @@
           <w:iCs/>
           <w:color w:val="2F5496" w:themeColor="accent1" w:themeShade="BF"/>
         </w:rPr>
-        <w:t>Fullname 2 – StudentID 2</w:t>
+        <w:t>Trần</w:t>
       </w:r>
-    </w:p>
-    <w:p>
-      <w:pPr>
-        <w:pStyle w:val="ListParagraph"/>
-        <w:numPr>
-          <w:ilvl w:val="0"/>
-          <w:numId w:val="43"/>
-        </w:numPr>
-        <w:spacing w:line="360" w:lineRule="auto"/>
-        <w:jc w:val="lowKashida"/>
-        <w:rPr>
-          <w:rFonts w:ascii="Times New Roman" w:hAnsi="Times New Roman" w:cs="Times New Roman"/>
-          <w:i/>
-          <w:iCs/>
-          <w:color w:val="C00000"/>
-        </w:rPr>
-      </w:pPr>
+      <w:proofErr w:type="spellEnd"/>
       <w:r>
         <w:rPr>
           <w:rFonts w:ascii="Times New Roman" w:hAnsi="Times New Roman" w:cs="Times New Roman"/>
           <w:i/>
           <w:iCs/>
-          <w:color w:val="C00000"/>
+          <w:color w:val="2F5496" w:themeColor="accent1" w:themeShade="BF"/>
+          <w:lang w:val="vi-VN"/>
         </w:rPr>
-        <w:t>If any member withdraws or is uncooperative, please state it here.</w:t>
+        <w:t xml:space="preserve"> Đinh Nhất Đăng</w:t>
       </w:r>
     </w:p>
     <w:p>
@@ -128,6 +126,7 @@
           <w:color w:val="2F5496" w:themeColor="accent1" w:themeShade="BF"/>
         </w:rPr>
       </w:pPr>
+      <w:proofErr w:type="spellStart"/>
       <w:r>
         <w:rPr>
           <w:rFonts w:ascii="Times New Roman" w:hAnsi="Times New Roman" w:cs="Times New Roman"/>
@@ -135,7 +134,37 @@
           <w:iCs/>
           <w:color w:val="2F5496" w:themeColor="accent1" w:themeShade="BF"/>
         </w:rPr>
-        <w:t xml:space="preserve">Youtube video url (if any): </w:t>
+        <w:t>Youtube</w:t>
+      </w:r>
+      <w:proofErr w:type="spellEnd"/>
+      <w:r>
+        <w:rPr>
+          <w:rFonts w:ascii="Times New Roman" w:hAnsi="Times New Roman" w:cs="Times New Roman"/>
+          <w:i/>
+          <w:iCs/>
+          <w:color w:val="2F5496" w:themeColor="accent1" w:themeShade="BF"/>
+        </w:rPr>
+        <w:t xml:space="preserve"> video </w:t>
+      </w:r>
+      <w:proofErr w:type="spellStart"/>
+      <w:r>
+        <w:rPr>
+          <w:rFonts w:ascii="Times New Roman" w:hAnsi="Times New Roman" w:cs="Times New Roman"/>
+          <w:i/>
+          <w:iCs/>
+          <w:color w:val="2F5496" w:themeColor="accent1" w:themeShade="BF"/>
+        </w:rPr>
+        <w:t>url</w:t>
+      </w:r>
+      <w:proofErr w:type="spellEnd"/>
+      <w:r>
+        <w:rPr>
+          <w:rFonts w:ascii="Times New Roman" w:hAnsi="Times New Roman" w:cs="Times New Roman"/>
+          <w:i/>
+          <w:iCs/>
+          <w:color w:val="2F5496" w:themeColor="accent1" w:themeShade="BF"/>
+        </w:rPr>
+        <w:t xml:space="preserve"> (if any): </w:t>
       </w:r>
     </w:p>
     <w:p>
@@ -913,7 +942,6 @@
                 <w:color w:val="2F5496" w:themeColor="accent1" w:themeShade="BF"/>
                 <w:lang w:eastAsia="en-US"/>
               </w:rPr>
-              <w:lastRenderedPageBreak/>
               <w:t>Interaction and Notifications</w:t>
             </w:r>
           </w:p>
@@ -1021,6 +1049,7 @@
                 <w:color w:val="2F5496" w:themeColor="accent1" w:themeShade="BF"/>
                 <w:lang w:eastAsia="en-US"/>
               </w:rPr>
+              <w:lastRenderedPageBreak/>
               <w:t>Reports and Analytics</w:t>
             </w:r>
           </w:p>
